--- a/students/dfactor/E-Sign Question.docx
+++ b/students/dfactor/E-Sign Question.docx
@@ -1969,38 +1969,40 @@
           <w:sz w:val="24"/>
           <w:szCs w:val="24"/>
         </w:rPr>
+        <w:t xml:space="preserve">Is the </w:t>
+      </w:r>
+      <w:r>
+        <w:rPr>
+          <w:sz w:val="24"/>
+          <w:szCs w:val="24"/>
+        </w:rPr>
+        <w:t>customer</w:t>
+      </w:r>
+      <w:r>
+        <w:rPr>
+          <w:sz w:val="24"/>
+          <w:szCs w:val="24"/>
+        </w:rPr>
+        <w:t xml:space="preserve"> sent an email notifying them that a new statement is ready? </w:t>
+      </w:r>
+      <w:bookmarkStart w:id="0" w:name="_GoBack"/>
+      <w:bookmarkEnd w:id="0"/>
+    </w:p>
+    <w:p>
+      <w:pPr>
+        <w:pStyle w:val="ListParagraph"/>
+        <w:jc w:val="both"/>
+        <w:rPr>
+          <w:sz w:val="24"/>
+          <w:szCs w:val="24"/>
+        </w:rPr>
+      </w:pPr>
+      <w:r>
+        <w:rPr>
+          <w:sz w:val="24"/>
+          <w:szCs w:val="24"/>
+        </w:rPr>
         <w:lastRenderedPageBreak/>
-        <w:t xml:space="preserve">Is the </w:t>
-      </w:r>
-      <w:r>
-        <w:rPr>
-          <w:sz w:val="24"/>
-          <w:szCs w:val="24"/>
-        </w:rPr>
-        <w:t>customer</w:t>
-      </w:r>
-      <w:r>
-        <w:rPr>
-          <w:sz w:val="24"/>
-          <w:szCs w:val="24"/>
-        </w:rPr>
-        <w:t xml:space="preserve"> sent an email notifying them that a new statement is ready? May I have a copy?</w:t>
-      </w:r>
-    </w:p>
-    <w:p>
-      <w:pPr>
-        <w:pStyle w:val="ListParagraph"/>
-        <w:jc w:val="both"/>
-        <w:rPr>
-          <w:sz w:val="24"/>
-          <w:szCs w:val="24"/>
-        </w:rPr>
-      </w:pPr>
-      <w:r>
-        <w:rPr>
-          <w:sz w:val="24"/>
-          <w:szCs w:val="24"/>
-        </w:rPr>
         <w:fldChar w:fldCharType="begin"/>
       </w:r>
       <w:r>
@@ -2945,7 +2947,6 @@
           <w:sz w:val="24"/>
           <w:szCs w:val="24"/>
         </w:rPr>
-        <w:lastRenderedPageBreak/>
         <w:t xml:space="preserve">Does the </w:t>
       </w:r>
       <w:r>
@@ -3365,9 +3366,7 @@
           <w:szCs w:val="24"/>
         </w:rPr>
       </w:pPr>
-      <w:bookmarkStart w:id="0" w:name="_GoBack"/>
-    </w:p>
-    <w:bookmarkEnd w:id="0"/>
+    </w:p>
     <w:p>
       <w:pPr>
         <w:pStyle w:val="ListParagraph"/>

--- a/students/dfactor/E-Sign Question.docx
+++ b/students/dfactor/E-Sign Question.docx
@@ -1985,8 +1985,6 @@
         </w:rPr>
         <w:t xml:space="preserve"> sent an email notifying them that a new statement is ready? </w:t>
       </w:r>
-      <w:bookmarkStart w:id="0" w:name="_GoBack"/>
-      <w:bookmarkEnd w:id="0"/>
     </w:p>
     <w:p>
       <w:pPr>
@@ -2264,7 +2262,7 @@
     </w:p>
     <w:p>
       <w:pPr>
-        <w:pStyle w:val="ListParagraph"/>
+        <w:ind w:left="720"/>
         <w:jc w:val="both"/>
         <w:rPr>
           <w:sz w:val="24"/>
@@ -2283,7 +2281,7 @@
           <w:sz w:val="24"/>
           <w:szCs w:val="24"/>
         </w:rPr>
-        <w:instrText xml:space="preserve"> MERGEFIELD e21 </w:instrText>
+        <w:instrText xml:space="preserve"> MERGEFIELD e35 </w:instrText>
       </w:r>
       <w:r>
         <w:rPr>
@@ -2298,7 +2296,7 @@
           <w:sz w:val="24"/>
           <w:szCs w:val="24"/>
         </w:rPr>
-        <w:t>«e21»</w:t>
+        <w:t>«e35»</w:t>
       </w:r>
       <w:r>
         <w:rPr>
@@ -2448,6 +2446,8 @@
         </w:rPr>
         <w:t>Bank</w:t>
       </w:r>
+      <w:bookmarkStart w:id="0" w:name="_GoBack"/>
+      <w:bookmarkEnd w:id="0"/>
       <w:r>
         <w:rPr>
           <w:sz w:val="24"/>
